--- a/AT01/Documents/ProductionDiaryAT01.docx
+++ b/AT01/Documents/ProductionDiaryAT01.docx
@@ -76,6 +76,13 @@
           <w:szCs w:val="38"/>
         </w:rPr>
         <w:t>Pre-Production</w:t>
+      </w:r>
+      <w:r>
+        <w:rPr>
+          <w:sz w:val="38"/>
+          <w:szCs w:val="38"/>
+        </w:rPr>
+        <w:t>/Documentation</w:t>
       </w:r>
     </w:p>
     <w:p/>
@@ -100,7 +107,13 @@
         <w:t>For my main character I have chosen the male character form pouch critters,</w:t>
       </w:r>
       <w:r>
-        <w:t xml:space="preserve"> the art style, concept and design seemed </w:t>
+        <w:t xml:space="preserve"> the art style, </w:t>
+      </w:r>
+      <w:r>
+        <w:t>concept,</w:t>
+      </w:r>
+      <w:r>
+        <w:t xml:space="preserve"> and design seemed </w:t>
       </w:r>
       <w:r>
         <w:t>like an interesting concept.</w:t>
@@ -264,7 +277,13 @@
         <w:t xml:space="preserve"> so he tries his best to protect those close to him and make them happy</w:t>
       </w:r>
       <w:r>
-        <w:t xml:space="preserve"> by always smiling, laughing and joking</w:t>
+        <w:t xml:space="preserve"> by always smiling, </w:t>
+      </w:r>
+      <w:r>
+        <w:t>laughing,</w:t>
+      </w:r>
+      <w:r>
+        <w:t xml:space="preserve"> and joking</w:t>
       </w:r>
       <w:r>
         <w:t>.</w:t>
@@ -381,6 +400,18 @@
         <w:t>.</w:t>
       </w:r>
     </w:p>
+    <w:p>
+      <w:pPr>
+        <w:pStyle w:val="ListParagraph"/>
+        <w:numPr>
+          <w:ilvl w:val="0"/>
+          <w:numId w:val="2"/>
+        </w:numPr>
+      </w:pPr>
+      <w:r>
+        <w:t>Very similar to anime art style.</w:t>
+      </w:r>
+    </w:p>
     <w:p/>
     <w:p>
       <w:pPr>
@@ -429,7 +460,13 @@
         <w:t>Google Drive) for sharing and backing up files, and project management tools (</w:t>
       </w:r>
       <w:r>
-        <w:t>Hacknplan</w:t>
+        <w:t>Hackn</w:t>
+      </w:r>
+      <w:r>
+        <w:t>P</w:t>
+      </w:r>
+      <w:r>
+        <w:t>lan</w:t>
       </w:r>
       <w:r>
         <w:t>) for task tracking and collaboration.</w:t>
@@ -479,7 +516,6 @@
           <w:b/>
           <w:bCs/>
         </w:rPr>
-        <w:lastRenderedPageBreak/>
         <w:t>DESIGN WORKFLOW</w:t>
       </w:r>
     </w:p>
@@ -766,7 +802,7 @@
         <w:ind w:left="720"/>
       </w:pPr>
       <w:r>
-        <w:t>Reviewed the model, saved the project file, and exported in suitable formats.</w:t>
+        <w:t>Review the model, save the project file, and export in suitable formats.</w:t>
       </w:r>
     </w:p>
     <w:tbl>
@@ -793,22 +829,689 @@
         <w:ind w:left="720"/>
       </w:pPr>
     </w:p>
-    <w:p/>
-    <w:p>
-      <w:pPr>
+    <w:p>
+      <w:pPr>
+        <w:ind w:left="720"/>
+      </w:pPr>
+    </w:p>
+    <w:p>
+      <w:pPr>
+        <w:ind w:left="720"/>
+        <w:jc w:val="center"/>
         <w:rPr>
           <w:b/>
           <w:bCs/>
         </w:rPr>
       </w:pPr>
-    </w:p>
-    <w:p>
-      <w:pPr>
-        <w:rPr>
-          <w:vanish/>
-        </w:rPr>
-      </w:pPr>
-    </w:p>
+      <w:r>
+        <w:rPr>
+          <w:b/>
+          <w:bCs/>
+        </w:rPr>
+        <w:t>PROJECT SCHEDULE</w:t>
+      </w:r>
+    </w:p>
+    <w:tbl>
+      <w:tblPr>
+        <w:tblStyle w:val="TableGrid"/>
+        <w:tblW w:w="0" w:type="auto"/>
+        <w:tblInd w:w="720" w:type="dxa"/>
+        <w:tblLook w:val="04A0" w:firstRow="1" w:lastRow="0" w:firstColumn="1" w:lastColumn="0" w:noHBand="0" w:noVBand="1"/>
+      </w:tblPr>
+      <w:tblGrid>
+        <w:gridCol w:w="1402"/>
+        <w:gridCol w:w="6894"/>
+      </w:tblGrid>
+      <w:tr>
+        <w:tc>
+          <w:tcPr>
+            <w:tcW w:w="1402" w:type="dxa"/>
+          </w:tcPr>
+          <w:p>
+            <w:r>
+              <w:t>Week 2</w:t>
+            </w:r>
+          </w:p>
+        </w:tc>
+        <w:tc>
+          <w:tcPr>
+            <w:tcW w:w="6894" w:type="dxa"/>
+          </w:tcPr>
+          <w:p>
+            <w:r>
+              <w:t>Start pre-production</w:t>
+            </w:r>
+            <w:r>
+              <w:t>/documentation</w:t>
+            </w:r>
+          </w:p>
+        </w:tc>
+      </w:tr>
+      <w:tr>
+        <w:tc>
+          <w:tcPr>
+            <w:tcW w:w="1402" w:type="dxa"/>
+          </w:tcPr>
+          <w:p>
+            <w:r>
+              <w:lastRenderedPageBreak/>
+              <w:t>Week 3</w:t>
+            </w:r>
+          </w:p>
+        </w:tc>
+        <w:tc>
+          <w:tcPr>
+            <w:tcW w:w="6894" w:type="dxa"/>
+          </w:tcPr>
+          <w:p>
+            <w:r>
+              <w:t>Finish pre-production diary</w:t>
+            </w:r>
+          </w:p>
+        </w:tc>
+      </w:tr>
+      <w:tr>
+        <w:tc>
+          <w:tcPr>
+            <w:tcW w:w="1402" w:type="dxa"/>
+          </w:tcPr>
+          <w:p>
+            <w:r>
+              <w:t>Week 4</w:t>
+            </w:r>
+          </w:p>
+        </w:tc>
+        <w:tc>
+          <w:tcPr>
+            <w:tcW w:w="6894" w:type="dxa"/>
+          </w:tcPr>
+          <w:p>
+            <w:r>
+              <w:t>Start gathering references and creating concept art</w:t>
+            </w:r>
+          </w:p>
+        </w:tc>
+      </w:tr>
+      <w:tr>
+        <w:tc>
+          <w:tcPr>
+            <w:tcW w:w="1402" w:type="dxa"/>
+          </w:tcPr>
+          <w:p>
+            <w:r>
+              <w:t>Week 5</w:t>
+            </w:r>
+          </w:p>
+        </w:tc>
+        <w:tc>
+          <w:tcPr>
+            <w:tcW w:w="6894" w:type="dxa"/>
+          </w:tcPr>
+          <w:p>
+            <w:r>
+              <w:t>Prepare to start creating prototypes</w:t>
+            </w:r>
+          </w:p>
+        </w:tc>
+      </w:tr>
+      <w:tr>
+        <w:tc>
+          <w:tcPr>
+            <w:tcW w:w="1402" w:type="dxa"/>
+          </w:tcPr>
+          <w:p>
+            <w:r>
+              <w:t>Week 6</w:t>
+            </w:r>
+          </w:p>
+        </w:tc>
+        <w:tc>
+          <w:tcPr>
+            <w:tcW w:w="6894" w:type="dxa"/>
+          </w:tcPr>
+          <w:p>
+            <w:r>
+              <w:t xml:space="preserve">Create first version of </w:t>
+            </w:r>
+            <w:r>
+              <w:t>model</w:t>
+            </w:r>
+          </w:p>
+        </w:tc>
+      </w:tr>
+      <w:tr>
+        <w:tc>
+          <w:tcPr>
+            <w:tcW w:w="1402" w:type="dxa"/>
+          </w:tcPr>
+          <w:p>
+            <w:r>
+              <w:t>Week 7</w:t>
+            </w:r>
+          </w:p>
+        </w:tc>
+        <w:tc>
+          <w:tcPr>
+            <w:tcW w:w="6894" w:type="dxa"/>
+          </w:tcPr>
+          <w:p>
+            <w:r>
+              <w:t>Continue work on model</w:t>
+            </w:r>
+          </w:p>
+        </w:tc>
+      </w:tr>
+      <w:tr>
+        <w:tc>
+          <w:tcPr>
+            <w:tcW w:w="1402" w:type="dxa"/>
+          </w:tcPr>
+          <w:p>
+            <w:r>
+              <w:t>Week 8</w:t>
+            </w:r>
+          </w:p>
+        </w:tc>
+        <w:tc>
+          <w:tcPr>
+            <w:tcW w:w="6894" w:type="dxa"/>
+          </w:tcPr>
+          <w:p>
+            <w:r>
+              <w:t>Finish prototype model</w:t>
+            </w:r>
+          </w:p>
+        </w:tc>
+      </w:tr>
+    </w:tbl>
+    <w:p>
+      <w:pPr>
+        <w:ind w:left="720"/>
+      </w:pPr>
+    </w:p>
+    <w:p>
+      <w:pPr>
+        <w:ind w:left="720"/>
+        <w:jc w:val="center"/>
+      </w:pPr>
+    </w:p>
+    <w:p/>
+    <w:p>
+      <w:pPr>
+        <w:jc w:val="center"/>
+        <w:rPr>
+          <w:b/>
+          <w:bCs/>
+        </w:rPr>
+      </w:pPr>
+      <w:r>
+        <w:rPr>
+          <w:b/>
+          <w:bCs/>
+        </w:rPr>
+        <w:t>SOFTWARE COMPARISON</w:t>
+      </w:r>
+    </w:p>
+    <w:tbl>
+      <w:tblPr>
+        <w:tblStyle w:val="TableGrid"/>
+        <w:tblW w:w="0" w:type="auto"/>
+        <w:tblLook w:val="04A0" w:firstRow="1" w:lastRow="0" w:firstColumn="1" w:lastColumn="0" w:noHBand="0" w:noVBand="1"/>
+      </w:tblPr>
+      <w:tblGrid>
+        <w:gridCol w:w="4508"/>
+        <w:gridCol w:w="4508"/>
+      </w:tblGrid>
+      <w:tr>
+        <w:tc>
+          <w:tcPr>
+            <w:tcW w:w="4508" w:type="dxa"/>
+          </w:tcPr>
+          <w:p>
+            <w:pPr>
+              <w:jc w:val="center"/>
+              <w:rPr>
+                <w:lang w:val="en-US"/>
+              </w:rPr>
+            </w:pPr>
+            <w:r>
+              <w:rPr>
+                <w:color w:val="2F5496" w:themeColor="accent1" w:themeShade="BF"/>
+                <w:lang w:val="en-US"/>
+              </w:rPr>
+              <w:t>BLENDER</w:t>
+            </w:r>
+          </w:p>
+        </w:tc>
+        <w:tc>
+          <w:tcPr>
+            <w:tcW w:w="4508" w:type="dxa"/>
+          </w:tcPr>
+          <w:p>
+            <w:pPr>
+              <w:jc w:val="center"/>
+              <w:rPr>
+                <w:lang w:val="en-US"/>
+              </w:rPr>
+            </w:pPr>
+            <w:r>
+              <w:rPr>
+                <w:color w:val="2F5496" w:themeColor="accent1" w:themeShade="BF"/>
+                <w:lang w:val="en-US"/>
+              </w:rPr>
+              <w:t>MAYA</w:t>
+            </w:r>
+          </w:p>
+        </w:tc>
+      </w:tr>
+      <w:tr>
+        <w:tc>
+          <w:tcPr>
+            <w:tcW w:w="4508" w:type="dxa"/>
+          </w:tcPr>
+          <w:p>
+            <w:pPr>
+              <w:rPr>
+                <w:lang w:val="en-US"/>
+              </w:rPr>
+            </w:pPr>
+            <w:r>
+              <w:rPr>
+                <w:lang w:val="en-US"/>
+              </w:rPr>
+              <w:t>Blender is a 3D modelling software primarily built for small studios or people new to 3D modelling, it is free to use which makes it a good option for most people, it has a large community and many tutorials on YouTube which makes it very easy to learn also it is quite easy to learn without tutorials due to its simple interface.</w:t>
+            </w:r>
+          </w:p>
+        </w:tc>
+        <w:tc>
+          <w:tcPr>
+            <w:tcW w:w="4508" w:type="dxa"/>
+          </w:tcPr>
+          <w:p>
+            <w:pPr>
+              <w:rPr>
+                <w:lang w:val="en-US"/>
+              </w:rPr>
+            </w:pPr>
+            <w:r>
+              <w:rPr>
+                <w:lang w:val="en-US"/>
+              </w:rPr>
+              <w:t xml:space="preserve">Maya is a professional 3D modeling software, </w:t>
+            </w:r>
+          </w:p>
+          <w:p>
+            <w:pPr>
+              <w:rPr>
+                <w:lang w:val="en-US"/>
+              </w:rPr>
+            </w:pPr>
+            <w:r>
+              <w:rPr>
+                <w:lang w:val="en-US"/>
+              </w:rPr>
+              <w:t xml:space="preserve">Maye is built for large studio projects; it costs quite a lot to use but the capabilities of it are much better than blander. Maya and Blender can both be used for modelling, sculpting, animating, texturing and more but Maya can do far more, it is much harder to learn but it is worth it in the end. </w:t>
+            </w:r>
+          </w:p>
+        </w:tc>
+      </w:tr>
+      <w:tr>
+        <w:tc>
+          <w:tcPr>
+            <w:tcW w:w="4508" w:type="dxa"/>
+          </w:tcPr>
+          <w:p>
+            <w:pPr>
+              <w:jc w:val="center"/>
+              <w:rPr>
+                <w:lang w:val="en-US"/>
+              </w:rPr>
+            </w:pPr>
+            <w:r>
+              <w:rPr>
+                <w:color w:val="2F5496" w:themeColor="accent1" w:themeShade="BF"/>
+                <w:lang w:val="en-US"/>
+              </w:rPr>
+              <w:t>Pros</w:t>
+            </w:r>
+          </w:p>
+        </w:tc>
+        <w:tc>
+          <w:tcPr>
+            <w:tcW w:w="4508" w:type="dxa"/>
+          </w:tcPr>
+          <w:p>
+            <w:pPr>
+              <w:jc w:val="center"/>
+              <w:rPr>
+                <w:lang w:val="en-US"/>
+              </w:rPr>
+            </w:pPr>
+            <w:r>
+              <w:rPr>
+                <w:color w:val="2F5496" w:themeColor="accent1" w:themeShade="BF"/>
+                <w:lang w:val="en-US"/>
+              </w:rPr>
+              <w:t>Pros</w:t>
+            </w:r>
+          </w:p>
+        </w:tc>
+      </w:tr>
+      <w:tr>
+        <w:tc>
+          <w:tcPr>
+            <w:tcW w:w="4508" w:type="dxa"/>
+          </w:tcPr>
+          <w:p>
+            <w:pPr>
+              <w:rPr>
+                <w:lang w:val="en-US"/>
+              </w:rPr>
+            </w:pPr>
+            <w:r>
+              <w:rPr>
+                <w:lang w:val="en-US"/>
+              </w:rPr>
+              <w:t>It is free to use.</w:t>
+            </w:r>
+          </w:p>
+          <w:p>
+            <w:pPr>
+              <w:rPr>
+                <w:lang w:val="en-US"/>
+              </w:rPr>
+            </w:pPr>
+            <w:r>
+              <w:rPr>
+                <w:lang w:val="en-US"/>
+              </w:rPr>
+              <w:t>Many tutorials make it easy to learn.</w:t>
+            </w:r>
+          </w:p>
+          <w:p>
+            <w:pPr>
+              <w:rPr>
+                <w:lang w:val="en-US"/>
+              </w:rPr>
+            </w:pPr>
+            <w:r>
+              <w:rPr>
+                <w:lang w:val="en-US"/>
+              </w:rPr>
+              <w:t>good for indie devs.</w:t>
+            </w:r>
+          </w:p>
+          <w:p>
+            <w:pPr>
+              <w:rPr>
+                <w:lang w:val="en-US"/>
+              </w:rPr>
+            </w:pPr>
+            <w:r>
+              <w:rPr>
+                <w:lang w:val="en-US"/>
+              </w:rPr>
+              <w:t>Can be used for many tasks.</w:t>
+            </w:r>
+          </w:p>
+        </w:tc>
+        <w:tc>
+          <w:tcPr>
+            <w:tcW w:w="4508" w:type="dxa"/>
+          </w:tcPr>
+          <w:p>
+            <w:pPr>
+              <w:rPr>
+                <w:lang w:val="en-US"/>
+              </w:rPr>
+            </w:pPr>
+            <w:r>
+              <w:rPr>
+                <w:lang w:val="en-US"/>
+              </w:rPr>
+              <w:t>Industry standard.</w:t>
+            </w:r>
+          </w:p>
+          <w:p>
+            <w:pPr>
+              <w:rPr>
+                <w:lang w:val="en-US"/>
+              </w:rPr>
+            </w:pPr>
+            <w:r>
+              <w:rPr>
+                <w:lang w:val="en-US"/>
+              </w:rPr>
+              <w:t>Hyper-realistic effects.</w:t>
+            </w:r>
+          </w:p>
+          <w:p>
+            <w:pPr>
+              <w:rPr>
+                <w:lang w:val="en-US"/>
+              </w:rPr>
+            </w:pPr>
+            <w:r>
+              <w:rPr>
+                <w:lang w:val="en-US"/>
+              </w:rPr>
+              <w:t xml:space="preserve">World class animation. </w:t>
+            </w:r>
+          </w:p>
+          <w:p>
+            <w:pPr>
+              <w:rPr>
+                <w:lang w:val="en-US"/>
+              </w:rPr>
+            </w:pPr>
+            <w:r>
+              <w:rPr>
+                <w:lang w:val="en-US"/>
+              </w:rPr>
+              <w:t>Better for large scale projects.</w:t>
+            </w:r>
+          </w:p>
+        </w:tc>
+      </w:tr>
+      <w:tr>
+        <w:tc>
+          <w:tcPr>
+            <w:tcW w:w="4508" w:type="dxa"/>
+          </w:tcPr>
+          <w:p>
+            <w:pPr>
+              <w:jc w:val="center"/>
+              <w:rPr>
+                <w:lang w:val="en-US"/>
+              </w:rPr>
+            </w:pPr>
+            <w:r>
+              <w:rPr>
+                <w:color w:val="2F5496" w:themeColor="accent1" w:themeShade="BF"/>
+                <w:lang w:val="en-US"/>
+              </w:rPr>
+              <w:t>Cons</w:t>
+            </w:r>
+          </w:p>
+        </w:tc>
+        <w:tc>
+          <w:tcPr>
+            <w:tcW w:w="4508" w:type="dxa"/>
+          </w:tcPr>
+          <w:p>
+            <w:pPr>
+              <w:jc w:val="center"/>
+              <w:rPr>
+                <w:lang w:val="en-US"/>
+              </w:rPr>
+            </w:pPr>
+            <w:r>
+              <w:rPr>
+                <w:color w:val="2F5496" w:themeColor="accent1" w:themeShade="BF"/>
+                <w:lang w:val="en-US"/>
+              </w:rPr>
+              <w:t>Cons</w:t>
+            </w:r>
+          </w:p>
+        </w:tc>
+      </w:tr>
+      <w:tr>
+        <w:tc>
+          <w:tcPr>
+            <w:tcW w:w="4508" w:type="dxa"/>
+          </w:tcPr>
+          <w:p>
+            <w:pPr>
+              <w:rPr>
+                <w:color w:val="000000" w:themeColor="text1"/>
+                <w:lang w:val="en-US"/>
+              </w:rPr>
+            </w:pPr>
+            <w:r>
+              <w:rPr>
+                <w:color w:val="000000" w:themeColor="text1"/>
+                <w:lang w:val="en-US"/>
+              </w:rPr>
+              <w:t>not industry standard.</w:t>
+            </w:r>
+          </w:p>
+          <w:p>
+            <w:pPr>
+              <w:rPr>
+                <w:color w:val="000000" w:themeColor="text1"/>
+                <w:lang w:val="en-US"/>
+              </w:rPr>
+            </w:pPr>
+            <w:r>
+              <w:rPr>
+                <w:color w:val="000000" w:themeColor="text1"/>
+                <w:lang w:val="en-US"/>
+              </w:rPr>
+              <w:t>Not as powerful</w:t>
+            </w:r>
+          </w:p>
+          <w:p>
+            <w:pPr>
+              <w:rPr>
+                <w:color w:val="000000" w:themeColor="text1"/>
+                <w:lang w:val="en-US"/>
+              </w:rPr>
+            </w:pPr>
+            <w:r>
+              <w:rPr>
+                <w:color w:val="000000" w:themeColor="text1"/>
+                <w:lang w:val="en-US"/>
+              </w:rPr>
+              <w:t>Limited in its capabilities.</w:t>
+            </w:r>
+          </w:p>
+        </w:tc>
+        <w:tc>
+          <w:tcPr>
+            <w:tcW w:w="4508" w:type="dxa"/>
+          </w:tcPr>
+          <w:p>
+            <w:pPr>
+              <w:rPr>
+                <w:color w:val="000000" w:themeColor="text1"/>
+                <w:lang w:val="en-US"/>
+              </w:rPr>
+            </w:pPr>
+            <w:r>
+              <w:rPr>
+                <w:color w:val="000000" w:themeColor="text1"/>
+                <w:lang w:val="en-US"/>
+              </w:rPr>
+              <w:t>High price.</w:t>
+            </w:r>
+          </w:p>
+          <w:p>
+            <w:pPr>
+              <w:rPr>
+                <w:color w:val="000000" w:themeColor="text1"/>
+                <w:lang w:val="en-US"/>
+              </w:rPr>
+            </w:pPr>
+            <w:r>
+              <w:rPr>
+                <w:color w:val="000000" w:themeColor="text1"/>
+                <w:lang w:val="en-US"/>
+              </w:rPr>
+              <w:t>Hard to learn.</w:t>
+            </w:r>
+          </w:p>
+          <w:p>
+            <w:pPr>
+              <w:rPr>
+                <w:color w:val="000000" w:themeColor="text1"/>
+                <w:lang w:val="en-US"/>
+              </w:rPr>
+            </w:pPr>
+            <w:r>
+              <w:rPr>
+                <w:color w:val="000000" w:themeColor="text1"/>
+                <w:lang w:val="en-US"/>
+              </w:rPr>
+              <w:t>Lack of documentation and tutorials.</w:t>
+            </w:r>
+          </w:p>
+        </w:tc>
+      </w:tr>
+    </w:tbl>
+    <w:p>
+      <w:pPr>
+        <w:rPr>
+          <w:lang w:val="en-US"/>
+        </w:rPr>
+      </w:pPr>
+    </w:p>
+    <w:p>
+      <w:pPr>
+        <w:rPr>
+          <w:lang w:val="en-US"/>
+        </w:rPr>
+      </w:pPr>
+      <w:r>
+        <w:rPr>
+          <w:lang w:val="en-US"/>
+        </w:rPr>
+        <w:t xml:space="preserve">I have ultimately decided to use blender for my project because it is better suited to my needs, having blender be free and easy to use makes it perfect for this project, also this project does not require software as powerful as maya. Blender has all the tools and features that this project requires, making it easy to model characters and animate them. </w:t>
+      </w:r>
+    </w:p>
+    <w:p/>
+    <w:p/>
+    <w:p>
+      <w:pPr>
+        <w:pStyle w:val="Heading1"/>
+        <w:jc w:val="center"/>
+        <w:rPr>
+          <w:sz w:val="38"/>
+          <w:szCs w:val="38"/>
+        </w:rPr>
+      </w:pPr>
+      <w:r>
+        <w:rPr>
+          <w:sz w:val="38"/>
+          <w:szCs w:val="38"/>
+        </w:rPr>
+        <w:t xml:space="preserve">Design: References, Concept </w:t>
+      </w:r>
+      <w:r>
+        <w:rPr>
+          <w:sz w:val="38"/>
+          <w:szCs w:val="38"/>
+        </w:rPr>
+        <w:t>Art,</w:t>
+      </w:r>
+      <w:r>
+        <w:rPr>
+          <w:sz w:val="38"/>
+          <w:szCs w:val="38"/>
+        </w:rPr>
+        <w:t xml:space="preserve"> and Mood Boards</w:t>
+      </w:r>
+    </w:p>
+    <w:p/>
     <w:p/>
     <w:sectPr>
       <w:pgSz w:w="11906" w:h="16838"/>
@@ -2018,6 +2721,7 @@
   <w:style w:type="character" w:default="1" w:styleId="DefaultParagraphFont">
     <w:name w:val="Default Paragraph Font"/>
     <w:uiPriority w:val="1"/>
+    <w:semiHidden/>
     <w:unhideWhenUsed/>
   </w:style>
   <w:style w:type="table" w:default="1" w:styleId="TableNormal">

--- a/AT01/Documents/ProductionDiaryAT01.docx
+++ b/AT01/Documents/ProductionDiaryAT01.docx
@@ -70,6 +70,7 @@
           <w:szCs w:val="38"/>
         </w:rPr>
       </w:pPr>
+      <w:bookmarkStart w:id="0" w:name="_Hlk142553526"/>
       <w:r>
         <w:rPr>
           <w:sz w:val="38"/>
@@ -104,7 +105,13 @@
         </w:numPr>
       </w:pPr>
       <w:r>
-        <w:t>For my main character I have chosen the male character form pouch critters,</w:t>
+        <w:t>For my main character I have chosen the male character f</w:t>
+      </w:r>
+      <w:r>
+        <w:t>ro</w:t>
+      </w:r>
+      <w:r>
+        <w:t>m pouch critters,</w:t>
       </w:r>
       <w:r>
         <w:t xml:space="preserve"> the art style, </w:t>
@@ -362,6 +369,14 @@
     </w:p>
     <w:p>
       <w:r>
+        <w:t xml:space="preserve">- </w:t>
+      </w:r>
+      <w:r>
+        <w:t>Very similar to anime art style.</w:t>
+      </w:r>
+    </w:p>
+    <w:p>
+      <w:r>
         <w:t>- Simple, clean models (not necessarily low-poly; more like ‘medium-poly’)</w:t>
       </w:r>
     </w:p>
@@ -402,19 +417,6 @@
     </w:p>
     <w:p>
       <w:pPr>
-        <w:pStyle w:val="ListParagraph"/>
-        <w:numPr>
-          <w:ilvl w:val="0"/>
-          <w:numId w:val="2"/>
-        </w:numPr>
-      </w:pPr>
-      <w:r>
-        <w:t>Very similar to anime art style.</w:t>
-      </w:r>
-    </w:p>
-    <w:p/>
-    <w:p>
-      <w:pPr>
         <w:jc w:val="center"/>
         <w:rPr>
           <w:b/>
@@ -516,6 +518,7 @@
           <w:b/>
           <w:bCs/>
         </w:rPr>
+        <w:lastRenderedPageBreak/>
         <w:t>DESIGN WORKFLOW</w:t>
       </w:r>
     </w:p>
@@ -894,7 +897,6 @@
           </w:tcPr>
           <w:p>
             <w:r>
-              <w:lastRenderedPageBreak/>
               <w:t>Week 3</w:t>
             </w:r>
           </w:p>
@@ -939,6 +941,7 @@
           </w:tcPr>
           <w:p>
             <w:r>
+              <w:lastRenderedPageBreak/>
               <w:t>Week 5</w:t>
             </w:r>
           </w:p>
@@ -1511,6 +1514,351 @@
         <w:t xml:space="preserve"> and Mood Boards</w:t>
       </w:r>
     </w:p>
+    <w:p/>
+    <w:p>
+      <w:r>
+        <w:t xml:space="preserve">My reference images will primarily come from google searches and some from AI art generation, </w:t>
+      </w:r>
+    </w:p>
+    <w:p>
+      <w:r>
+        <w:t>All the references need to show the simple art style and the vibrant colours.</w:t>
+      </w:r>
+    </w:p>
+    <w:tbl>
+      <w:tblPr>
+        <w:tblStyle w:val="TableGrid"/>
+        <w:tblW w:w="0" w:type="auto"/>
+        <w:tblLook w:val="04A0" w:firstRow="1" w:lastRow="0" w:firstColumn="1" w:lastColumn="0" w:noHBand="0" w:noVBand="1"/>
+      </w:tblPr>
+      <w:tblGrid>
+        <w:gridCol w:w="4332"/>
+        <w:gridCol w:w="4684"/>
+      </w:tblGrid>
+      <w:tr>
+        <w:tc>
+          <w:tcPr>
+            <w:tcW w:w="4508" w:type="dxa"/>
+          </w:tcPr>
+          <w:p>
+            <w:r>
+              <w:rPr>
+                <w:noProof/>
+              </w:rPr>
+              <w:lastRenderedPageBreak/>
+              <w:drawing>
+                <wp:inline distT="0" distB="0" distL="0" distR="0" wp14:anchorId="6162F5AA" wp14:editId="5FC3F62C">
+                  <wp:extent cx="2695492" cy="4225900"/>
+                  <wp:effectExtent l="0" t="0" r="0" b="3810"/>
+                  <wp:docPr id="822479680" name="Picture 1" descr="A cartoon of a child holding a ball and a yellow toy&#10;&#10;Description automatically generated"/>
+                  <wp:cNvGraphicFramePr>
+                    <a:graphicFrameLocks xmlns:a="http://schemas.openxmlformats.org/drawingml/2006/main" noChangeAspect="1"/>
+                  </wp:cNvGraphicFramePr>
+                  <a:graphic xmlns:a="http://schemas.openxmlformats.org/drawingml/2006/main">
+                    <a:graphicData uri="http://schemas.openxmlformats.org/drawingml/2006/picture">
+                      <pic:pic xmlns:pic="http://schemas.openxmlformats.org/drawingml/2006/picture">
+                        <pic:nvPicPr>
+                          <pic:cNvPr id="822479680" name="Picture 1" descr="A cartoon of a child holding a ball and a yellow toy&#10;&#10;Description automatically generated"/>
+                          <pic:cNvPicPr/>
+                        </pic:nvPicPr>
+                        <pic:blipFill>
+                          <a:blip r:embed="rId5">
+                            <a:extLst>
+                              <a:ext uri="{28A0092B-C50C-407E-A947-70E740481C1C}">
+                                <a14:useLocalDpi xmlns:a14="http://schemas.microsoft.com/office/drawing/2010/main" val="0"/>
+                              </a:ext>
+                            </a:extLst>
+                          </a:blip>
+                          <a:stretch>
+                            <a:fillRect/>
+                          </a:stretch>
+                        </pic:blipFill>
+                        <pic:spPr>
+                          <a:xfrm>
+                            <a:off x="0" y="0"/>
+                            <a:ext cx="2701032" cy="4234586"/>
+                          </a:xfrm>
+                          <a:prstGeom prst="rect">
+                            <a:avLst/>
+                          </a:prstGeom>
+                        </pic:spPr>
+                      </pic:pic>
+                    </a:graphicData>
+                  </a:graphic>
+                </wp:inline>
+              </w:drawing>
+            </w:r>
+          </w:p>
+        </w:tc>
+        <w:tc>
+          <w:tcPr>
+            <w:tcW w:w="4508" w:type="dxa"/>
+          </w:tcPr>
+          <w:p>
+            <w:r>
+              <w:rPr>
+                <w:noProof/>
+              </w:rPr>
+              <w:drawing>
+                <wp:inline distT="0" distB="0" distL="0" distR="0" wp14:anchorId="3E09822F" wp14:editId="40182BC6">
+                  <wp:extent cx="2925917" cy="3760967"/>
+                  <wp:effectExtent l="0" t="0" r="0" b="0"/>
+                  <wp:docPr id="243025970" name="Picture 2" descr="A cartoon character with a black background&#10;&#10;Description automatically generated"/>
+                  <wp:cNvGraphicFramePr>
+                    <a:graphicFrameLocks xmlns:a="http://schemas.openxmlformats.org/drawingml/2006/main" noChangeAspect="1"/>
+                  </wp:cNvGraphicFramePr>
+                  <a:graphic xmlns:a="http://schemas.openxmlformats.org/drawingml/2006/main">
+                    <a:graphicData uri="http://schemas.openxmlformats.org/drawingml/2006/picture">
+                      <pic:pic xmlns:pic="http://schemas.openxmlformats.org/drawingml/2006/picture">
+                        <pic:nvPicPr>
+                          <pic:cNvPr id="243025970" name="Picture 2" descr="A cartoon character with a black background&#10;&#10;Description automatically generated"/>
+                          <pic:cNvPicPr/>
+                        </pic:nvPicPr>
+                        <pic:blipFill>
+                          <a:blip r:embed="rId6">
+                            <a:extLst>
+                              <a:ext uri="{28A0092B-C50C-407E-A947-70E740481C1C}">
+                                <a14:useLocalDpi xmlns:a14="http://schemas.microsoft.com/office/drawing/2010/main" val="0"/>
+                              </a:ext>
+                            </a:extLst>
+                          </a:blip>
+                          <a:stretch>
+                            <a:fillRect/>
+                          </a:stretch>
+                        </pic:blipFill>
+                        <pic:spPr>
+                          <a:xfrm>
+                            <a:off x="0" y="0"/>
+                            <a:ext cx="2950748" cy="3792885"/>
+                          </a:xfrm>
+                          <a:prstGeom prst="rect">
+                            <a:avLst/>
+                          </a:prstGeom>
+                        </pic:spPr>
+                      </pic:pic>
+                    </a:graphicData>
+                  </a:graphic>
+                </wp:inline>
+              </w:drawing>
+            </w:r>
+          </w:p>
+        </w:tc>
+      </w:tr>
+      <w:tr>
+        <w:tc>
+          <w:tcPr>
+            <w:tcW w:w="4508" w:type="dxa"/>
+          </w:tcPr>
+          <w:p>
+            <w:r>
+              <w:rPr>
+                <w:noProof/>
+              </w:rPr>
+              <w:drawing>
+                <wp:inline distT="0" distB="0" distL="0" distR="0" wp14:anchorId="3CE1D587" wp14:editId="1A52BE78">
+                  <wp:extent cx="2570467" cy="4198289"/>
+                  <wp:effectExtent l="0" t="0" r="1905" b="0"/>
+                  <wp:docPr id="1934501102" name="Picture 3" descr="A cartoon character with a backpack&#10;&#10;Description automatically generated"/>
+                  <wp:cNvGraphicFramePr>
+                    <a:graphicFrameLocks xmlns:a="http://schemas.openxmlformats.org/drawingml/2006/main" noChangeAspect="1"/>
+                  </wp:cNvGraphicFramePr>
+                  <a:graphic xmlns:a="http://schemas.openxmlformats.org/drawingml/2006/main">
+                    <a:graphicData uri="http://schemas.openxmlformats.org/drawingml/2006/picture">
+                      <pic:pic xmlns:pic="http://schemas.openxmlformats.org/drawingml/2006/picture">
+                        <pic:nvPicPr>
+                          <pic:cNvPr id="1934501102" name="Picture 3" descr="A cartoon character with a backpack&#10;&#10;Description automatically generated"/>
+                          <pic:cNvPicPr/>
+                        </pic:nvPicPr>
+                        <pic:blipFill>
+                          <a:blip r:embed="rId7" cstate="print">
+                            <a:extLst>
+                              <a:ext uri="{28A0092B-C50C-407E-A947-70E740481C1C}">
+                                <a14:useLocalDpi xmlns:a14="http://schemas.microsoft.com/office/drawing/2010/main" val="0"/>
+                              </a:ext>
+                            </a:extLst>
+                          </a:blip>
+                          <a:stretch>
+                            <a:fillRect/>
+                          </a:stretch>
+                        </pic:blipFill>
+                        <pic:spPr>
+                          <a:xfrm flipH="1">
+                            <a:off x="0" y="0"/>
+                            <a:ext cx="2588158" cy="4227184"/>
+                          </a:xfrm>
+                          <a:prstGeom prst="rect">
+                            <a:avLst/>
+                          </a:prstGeom>
+                        </pic:spPr>
+                      </pic:pic>
+                    </a:graphicData>
+                  </a:graphic>
+                </wp:inline>
+              </w:drawing>
+            </w:r>
+          </w:p>
+        </w:tc>
+        <w:tc>
+          <w:tcPr>
+            <w:tcW w:w="4508" w:type="dxa"/>
+          </w:tcPr>
+          <w:p>
+            <w:r>
+              <w:rPr>
+                <w:noProof/>
+              </w:rPr>
+              <w:drawing>
+                <wp:inline distT="0" distB="0" distL="0" distR="0" wp14:anchorId="4582581A" wp14:editId="47EB0329">
+                  <wp:extent cx="2857704" cy="3427012"/>
+                  <wp:effectExtent l="0" t="0" r="0" b="2540"/>
+                  <wp:docPr id="621097029" name="Picture 4" descr="A cartoon character wearing sunglasses&#10;&#10;Description automatically generated"/>
+                  <wp:cNvGraphicFramePr>
+                    <a:graphicFrameLocks xmlns:a="http://schemas.openxmlformats.org/drawingml/2006/main" noChangeAspect="1"/>
+                  </wp:cNvGraphicFramePr>
+                  <a:graphic xmlns:a="http://schemas.openxmlformats.org/drawingml/2006/main">
+                    <a:graphicData uri="http://schemas.openxmlformats.org/drawingml/2006/picture">
+                      <pic:pic xmlns:pic="http://schemas.openxmlformats.org/drawingml/2006/picture">
+                        <pic:nvPicPr>
+                          <pic:cNvPr id="621097029" name="Picture 4" descr="A cartoon character wearing sunglasses&#10;&#10;Description automatically generated"/>
+                          <pic:cNvPicPr/>
+                        </pic:nvPicPr>
+                        <pic:blipFill>
+                          <a:blip r:embed="rId8">
+                            <a:extLst>
+                              <a:ext uri="{28A0092B-C50C-407E-A947-70E740481C1C}">
+                                <a14:useLocalDpi xmlns:a14="http://schemas.microsoft.com/office/drawing/2010/main" val="0"/>
+                              </a:ext>
+                            </a:extLst>
+                          </a:blip>
+                          <a:stretch>
+                            <a:fillRect/>
+                          </a:stretch>
+                        </pic:blipFill>
+                        <pic:spPr>
+                          <a:xfrm>
+                            <a:off x="0" y="0"/>
+                            <a:ext cx="2869272" cy="3440884"/>
+                          </a:xfrm>
+                          <a:prstGeom prst="rect">
+                            <a:avLst/>
+                          </a:prstGeom>
+                        </pic:spPr>
+                      </pic:pic>
+                    </a:graphicData>
+                  </a:graphic>
+                </wp:inline>
+              </w:drawing>
+            </w:r>
+          </w:p>
+        </w:tc>
+      </w:tr>
+    </w:tbl>
+    <w:p/>
+    <w:p>
+      <w:pPr>
+        <w:jc w:val="center"/>
+        <w:rPr>
+          <w:b/>
+          <w:bCs/>
+        </w:rPr>
+      </w:pPr>
+      <w:r>
+        <w:rPr>
+          <w:b/>
+          <w:bCs/>
+        </w:rPr>
+        <w:lastRenderedPageBreak/>
+        <w:t>MOOD BOARD</w:t>
+      </w:r>
+    </w:p>
+    <w:tbl>
+      <w:tblPr>
+        <w:tblStyle w:val="TableGrid"/>
+        <w:tblW w:w="0" w:type="auto"/>
+        <w:tblLook w:val="04A0" w:firstRow="1" w:lastRow="0" w:firstColumn="1" w:lastColumn="0" w:noHBand="0" w:noVBand="1"/>
+      </w:tblPr>
+      <w:tblGrid>
+        <w:gridCol w:w="9016"/>
+      </w:tblGrid>
+      <w:tr>
+        <w:tc>
+          <w:tcPr>
+            <w:tcW w:w="9016" w:type="dxa"/>
+          </w:tcPr>
+          <w:p>
+            <w:r>
+              <w:rPr>
+                <w:noProof/>
+              </w:rPr>
+              <w:drawing>
+                <wp:inline distT="0" distB="0" distL="0" distR="0" wp14:anchorId="724E317A" wp14:editId="00C5A41B">
+                  <wp:extent cx="5731510" cy="3223895"/>
+                  <wp:effectExtent l="0" t="0" r="2540" b="0"/>
+                  <wp:docPr id="14535823" name="Picture 5" descr="A collage of images of a child&#10;&#10;Description automatically generated"/>
+                  <wp:cNvGraphicFramePr>
+                    <a:graphicFrameLocks xmlns:a="http://schemas.openxmlformats.org/drawingml/2006/main" noChangeAspect="1"/>
+                  </wp:cNvGraphicFramePr>
+                  <a:graphic xmlns:a="http://schemas.openxmlformats.org/drawingml/2006/main">
+                    <a:graphicData uri="http://schemas.openxmlformats.org/drawingml/2006/picture">
+                      <pic:pic xmlns:pic="http://schemas.openxmlformats.org/drawingml/2006/picture">
+                        <pic:nvPicPr>
+                          <pic:cNvPr id="14535823" name="Picture 5" descr="A collage of images of a child&#10;&#10;Description automatically generated"/>
+                          <pic:cNvPicPr/>
+                        </pic:nvPicPr>
+                        <pic:blipFill>
+                          <a:blip r:embed="rId9" cstate="print">
+                            <a:extLst>
+                              <a:ext uri="{28A0092B-C50C-407E-A947-70E740481C1C}">
+                                <a14:useLocalDpi xmlns:a14="http://schemas.microsoft.com/office/drawing/2010/main" val="0"/>
+                              </a:ext>
+                            </a:extLst>
+                          </a:blip>
+                          <a:stretch>
+                            <a:fillRect/>
+                          </a:stretch>
+                        </pic:blipFill>
+                        <pic:spPr>
+                          <a:xfrm>
+                            <a:off x="0" y="0"/>
+                            <a:ext cx="5731510" cy="3223895"/>
+                          </a:xfrm>
+                          <a:prstGeom prst="rect">
+                            <a:avLst/>
+                          </a:prstGeom>
+                        </pic:spPr>
+                      </pic:pic>
+                    </a:graphicData>
+                  </a:graphic>
+                </wp:inline>
+              </w:drawing>
+            </w:r>
+          </w:p>
+        </w:tc>
+      </w:tr>
+    </w:tbl>
+    <w:p/>
+    <w:p>
+      <w:r>
+        <w:t>The mood board shows the overall visual aesthetic and style of the design with the bright colours and simple designs. I found images of characters from similar games for</w:t>
+      </w:r>
+      <w:r>
+        <w:t xml:space="preserve"> inspiration</w:t>
+      </w:r>
+      <w:r>
+        <w:rPr>
+          <w:i/>
+          <w:iCs/>
+        </w:rPr>
+        <w:t xml:space="preserve"> </w:t>
+      </w:r>
+      <w:r>
+        <w:t>as well as</w:t>
+      </w:r>
+      <w:r>
+        <w:t xml:space="preserve"> some AI generated art to give me more references I also created a colour pallet using coolers to give me an idea of where I should use each colour.</w:t>
+      </w:r>
+    </w:p>
+    <w:bookmarkEnd w:id="0"/>
     <w:p/>
     <w:p/>
     <w:sectPr>

--- a/AT01/Documents/ProductionDiaryAT01.docx
+++ b/AT01/Documents/ProductionDiaryAT01.docx
@@ -89,10 +89,21 @@
     <w:p/>
     <w:p>
       <w:pPr>
-        <w:pStyle w:val="Heading1"/>
         <w:jc w:val="center"/>
-      </w:pPr>
-      <w:r>
+        <w:rPr>
+          <w:b/>
+          <w:bCs/>
+          <w:sz w:val="30"/>
+          <w:szCs w:val="30"/>
+        </w:rPr>
+      </w:pPr>
+      <w:r>
+        <w:rPr>
+          <w:b/>
+          <w:bCs/>
+          <w:sz w:val="30"/>
+          <w:szCs w:val="30"/>
+        </w:rPr>
         <w:t>Character</w:t>
       </w:r>
     </w:p>
@@ -129,17 +140,20 @@
     <w:p/>
     <w:p>
       <w:pPr>
-        <w:pStyle w:val="Heading1"/>
         <w:jc w:val="center"/>
         <w:rPr>
-          <w:sz w:val="38"/>
-          <w:szCs w:val="38"/>
-        </w:rPr>
-      </w:pPr>
-      <w:r>
-        <w:rPr>
-          <w:sz w:val="38"/>
-          <w:szCs w:val="38"/>
+          <w:b/>
+          <w:bCs/>
+          <w:sz w:val="30"/>
+          <w:szCs w:val="30"/>
+        </w:rPr>
+      </w:pPr>
+      <w:r>
+        <w:rPr>
+          <w:b/>
+          <w:bCs/>
+          <w:sz w:val="30"/>
+          <w:szCs w:val="30"/>
         </w:rPr>
         <w:t>Rookie Trainer (Type A)</w:t>
       </w:r>
@@ -369,10 +383,7 @@
     </w:p>
     <w:p>
       <w:r>
-        <w:t xml:space="preserve">- </w:t>
-      </w:r>
-      <w:r>
-        <w:t>Very similar to anime art style.</w:t>
+        <w:t>- Very similar to anime art style.</w:t>
       </w:r>
     </w:p>
     <w:p>
@@ -461,6 +472,7 @@
       <w:r>
         <w:t>Google Drive) for sharing and backing up files, and project management tools (</w:t>
       </w:r>
+      <w:proofErr w:type="spellStart"/>
       <w:r>
         <w:t>Hackn</w:t>
       </w:r>
@@ -470,6 +482,7 @@
       <w:r>
         <w:t>lan</w:t>
       </w:r>
+      <w:proofErr w:type="spellEnd"/>
       <w:r>
         <w:t>) for task tracking and collaboration.</w:t>
       </w:r>
@@ -1241,7 +1254,21 @@
               <w:rPr>
                 <w:lang w:val="en-US"/>
               </w:rPr>
-              <w:t>good for indie devs.</w:t>
+              <w:t xml:space="preserve">good for indie </w:t>
+            </w:r>
+            <w:proofErr w:type="spellStart"/>
+            <w:r>
+              <w:rPr>
+                <w:lang w:val="en-US"/>
+              </w:rPr>
+              <w:t>devs</w:t>
+            </w:r>
+            <w:proofErr w:type="spellEnd"/>
+            <w:r>
+              <w:rPr>
+                <w:lang w:val="en-US"/>
+              </w:rPr>
+              <w:t>.</w:t>
             </w:r>
           </w:p>
           <w:p>
@@ -1860,6 +1887,40 @@
     </w:p>
     <w:bookmarkEnd w:id="0"/>
     <w:p/>
+    <w:p>
+      <w:pPr>
+        <w:jc w:val="center"/>
+        <w:rPr>
+          <w:b/>
+          <w:bCs/>
+        </w:rPr>
+      </w:pPr>
+      <w:r>
+        <w:rPr>
+          <w:b/>
+          <w:bCs/>
+        </w:rPr>
+        <w:t>CONCEPT ART</w:t>
+      </w:r>
+    </w:p>
+    <w:tbl>
+      <w:tblPr>
+        <w:tblStyle w:val="TableGrid"/>
+        <w:tblW w:w="0" w:type="auto"/>
+        <w:tblLook w:val="04A0" w:firstRow="1" w:lastRow="0" w:firstColumn="1" w:lastColumn="0" w:noHBand="0" w:noVBand="1"/>
+      </w:tblPr>
+      <w:tblGrid>
+        <w:gridCol w:w="9016"/>
+      </w:tblGrid>
+      <w:tr>
+        <w:tc>
+          <w:tcPr>
+            <w:tcW w:w="9016" w:type="dxa"/>
+          </w:tcPr>
+          <w:p/>
+        </w:tc>
+      </w:tr>
+    </w:tbl>
     <w:p/>
     <w:sectPr>
       <w:pgSz w:w="11906" w:h="16838"/>

--- a/AT01/Documents/ProductionDiaryAT01.docx
+++ b/AT01/Documents/ProductionDiaryAT01.docx
@@ -1589,7 +1589,7 @@
                           <pic:cNvPicPr/>
                         </pic:nvPicPr>
                         <pic:blipFill>
-                          <a:blip r:embed="rId5">
+                          <a:blip r:embed="rId7">
                             <a:extLst>
                               <a:ext uri="{28A0092B-C50C-407E-A947-70E740481C1C}">
                                 <a14:useLocalDpi xmlns:a14="http://schemas.microsoft.com/office/drawing/2010/main" val="0"/>
@@ -1642,7 +1642,7 @@
                           <pic:cNvPicPr/>
                         </pic:nvPicPr>
                         <pic:blipFill>
-                          <a:blip r:embed="rId6">
+                          <a:blip r:embed="rId8">
                             <a:extLst>
                               <a:ext uri="{28A0092B-C50C-407E-A947-70E740481C1C}">
                                 <a14:useLocalDpi xmlns:a14="http://schemas.microsoft.com/office/drawing/2010/main" val="0"/>
@@ -1697,7 +1697,7 @@
                           <pic:cNvPicPr/>
                         </pic:nvPicPr>
                         <pic:blipFill>
-                          <a:blip r:embed="rId7" cstate="print">
+                          <a:blip r:embed="rId9" cstate="print">
                             <a:extLst>
                               <a:ext uri="{28A0092B-C50C-407E-A947-70E740481C1C}">
                                 <a14:useLocalDpi xmlns:a14="http://schemas.microsoft.com/office/drawing/2010/main" val="0"/>
@@ -1750,7 +1750,7 @@
                           <pic:cNvPicPr/>
                         </pic:nvPicPr>
                         <pic:blipFill>
-                          <a:blip r:embed="rId8">
+                          <a:blip r:embed="rId10">
                             <a:extLst>
                               <a:ext uri="{28A0092B-C50C-407E-A947-70E740481C1C}">
                                 <a14:useLocalDpi xmlns:a14="http://schemas.microsoft.com/office/drawing/2010/main" val="0"/>
@@ -1833,7 +1833,7 @@
                           <pic:cNvPicPr/>
                         </pic:nvPicPr>
                         <pic:blipFill>
-                          <a:blip r:embed="rId9" cstate="print">
+                          <a:blip r:embed="rId11" cstate="print">
                             <a:extLst>
                               <a:ext uri="{28A0092B-C50C-407E-A947-70E740481C1C}">
                                 <a14:useLocalDpi xmlns:a14="http://schemas.microsoft.com/office/drawing/2010/main" val="0"/>
@@ -1884,9 +1884,8 @@
       <w:r>
         <w:t xml:space="preserve"> some AI generated art to give me more references I also created a colour pallet using coolers to give me an idea of where I should use each colour.</w:t>
       </w:r>
-    </w:p>
-    <w:bookmarkEnd w:id="0"/>
-    <w:p/>
+      <w:bookmarkEnd w:id="0"/>
+    </w:p>
     <w:p>
       <w:pPr>
         <w:jc w:val="center"/>
@@ -1917,10 +1916,70 @@
           <w:tcPr>
             <w:tcW w:w="9016" w:type="dxa"/>
           </w:tcPr>
-          <w:p/>
+          <w:p>
+            <w:r>
+              <w:rPr>
+                <w:noProof/>
+              </w:rPr>
+              <w:lastRenderedPageBreak/>
+              <w:drawing>
+                <wp:inline distT="0" distB="0" distL="0" distR="0" wp14:anchorId="2894269F" wp14:editId="44529503">
+                  <wp:extent cx="4350813" cy="7106091"/>
+                  <wp:effectExtent l="0" t="0" r="0" b="0"/>
+                  <wp:docPr id="1237340088" name="Picture 1" descr="A collage of a person wearing a backpack&#10;&#10;Description automatically generated"/>
+                  <wp:cNvGraphicFramePr>
+                    <a:graphicFrameLocks xmlns:a="http://schemas.openxmlformats.org/drawingml/2006/main" noChangeAspect="1"/>
+                  </wp:cNvGraphicFramePr>
+                  <a:graphic xmlns:a="http://schemas.openxmlformats.org/drawingml/2006/main">
+                    <a:graphicData uri="http://schemas.openxmlformats.org/drawingml/2006/picture">
+                      <pic:pic xmlns:pic="http://schemas.openxmlformats.org/drawingml/2006/picture">
+                        <pic:nvPicPr>
+                          <pic:cNvPr id="1237340088" name="Picture 1" descr="A collage of a person wearing a backpack&#10;&#10;Description automatically generated"/>
+                          <pic:cNvPicPr/>
+                        </pic:nvPicPr>
+                        <pic:blipFill>
+                          <a:blip r:embed="rId12">
+                            <a:extLst>
+                              <a:ext uri="{28A0092B-C50C-407E-A947-70E740481C1C}">
+                                <a14:useLocalDpi xmlns:a14="http://schemas.microsoft.com/office/drawing/2010/main" val="0"/>
+                              </a:ext>
+                            </a:extLst>
+                          </a:blip>
+                          <a:stretch>
+                            <a:fillRect/>
+                          </a:stretch>
+                        </pic:blipFill>
+                        <pic:spPr>
+                          <a:xfrm>
+                            <a:off x="0" y="0"/>
+                            <a:ext cx="4356888" cy="7116013"/>
+                          </a:xfrm>
+                          <a:prstGeom prst="rect">
+                            <a:avLst/>
+                          </a:prstGeom>
+                        </pic:spPr>
+                      </pic:pic>
+                    </a:graphicData>
+                  </a:graphic>
+                </wp:inline>
+              </w:drawing>
+            </w:r>
+          </w:p>
         </w:tc>
       </w:tr>
     </w:tbl>
+    <w:p>
+      <w:r>
+        <w:t xml:space="preserve">To create my concept </w:t>
+      </w:r>
+      <w:r>
+        <w:t>art,</w:t>
+      </w:r>
+      <w:r>
+        <w:t xml:space="preserve"> I used an AI image generator and input a description of what I wanted my character to look like, I described characteristics, similar characters and styles to create the right art.</w:t>
+      </w:r>
+    </w:p>
+    <w:p/>
     <w:p/>
     <w:sectPr>
       <w:pgSz w:w="11906" w:h="16838"/>
@@ -1930,6 +1989,56 @@
     </w:sectPr>
   </w:body>
 </w:document>
+</file>
+
+<file path=word/endnotes.xml><?xml version="1.0" encoding="utf-8"?>
+<w:endnotes xmlns:wpc="http://schemas.microsoft.com/office/word/2010/wordprocessingCanvas" xmlns:cx="http://schemas.microsoft.com/office/drawing/2014/chartex" xmlns:cx1="http://schemas.microsoft.com/office/drawing/2015/9/8/chartex" xmlns:cx2="http://schemas.microsoft.com/office/drawing/2015/10/21/chartex" xmlns:cx3="http://schemas.microsoft.com/office/drawing/2016/5/9/chartex" xmlns:cx4="http://schemas.microsoft.com/office/drawing/2016/5/10/chartex" xmlns:cx5="http://schemas.microsoft.com/office/drawing/2016/5/11/chartex" xmlns:cx6="http://schemas.microsoft.com/office/drawing/2016/5/12/chartex" xmlns:cx7="http://schemas.microsoft.com/office/drawing/2016/5/13/chartex" xmlns:cx8="http://schemas.microsoft.com/office/drawing/2016/5/14/chartex" xmlns:mc="http://schemas.openxmlformats.org/markup-compatibility/2006" xmlns:aink="http://schemas.microsoft.com/office/drawing/2016/ink" xmlns:am3d="http://schemas.microsoft.com/office/drawing/2017/model3d" xmlns:o="urn:schemas-microsoft-com:office:office" xmlns:oel="http://schemas.microsoft.com/office/2019/extlst" xmlns:r="http://schemas.openxmlformats.org/officeDocument/2006/relationships" xmlns:m="http://schemas.openxmlformats.org/officeDocument/2006/math" xmlns:v="urn:schemas-microsoft-com:vml" xmlns:wp14="http://schemas.microsoft.com/office/word/2010/wordprocessingDrawing" xmlns:wp="http://schemas.openxmlformats.org/drawingml/2006/wordprocessingDrawing" xmlns:w10="urn:schemas-microsoft-com:office:word" xmlns:w="http://schemas.openxmlformats.org/wordprocessingml/2006/main" xmlns:w14="http://schemas.microsoft.com/office/word/2010/wordml" xmlns:w15="http://schemas.microsoft.com/office/word/2012/wordml" xmlns:w16cex="http://schemas.microsoft.com/office/word/2018/wordml/cex" xmlns:w16cid="http://schemas.microsoft.com/office/word/2016/wordml/cid" xmlns:w16="http://schemas.microsoft.com/office/word/2018/wordml" xmlns:w16sdtdh="http://schemas.microsoft.com/office/word/2020/wordml/sdtdatahash" xmlns:w16se="http://schemas.microsoft.com/office/word/2015/wordml/symex" xmlns:wpg="http://schemas.microsoft.com/office/word/2010/wordprocessingGroup" xmlns:wpi="http://schemas.microsoft.com/office/word/2010/wordprocessingInk" xmlns:wne="http://schemas.microsoft.com/office/word/2006/wordml" xmlns:wps="http://schemas.microsoft.com/office/word/2010/wordprocessingShape" mc:Ignorable="w14 w15 w16se w16cid w16 w16cex w16sdtdh wp14">
+  <w:endnote w:type="separator" w:id="-1">
+    <w:p>
+      <w:pPr>
+        <w:spacing w:after="0" w:line="240" w:lineRule="auto"/>
+      </w:pPr>
+      <w:r>
+        <w:separator/>
+      </w:r>
+    </w:p>
+  </w:endnote>
+  <w:endnote w:type="continuationSeparator" w:id="0">
+    <w:p>
+      <w:pPr>
+        <w:spacing w:after="0" w:line="240" w:lineRule="auto"/>
+      </w:pPr>
+      <w:r>
+        <w:continuationSeparator/>
+      </w:r>
+    </w:p>
+  </w:endnote>
+</w:endnotes>
+</file>
+
+<file path=word/footnotes.xml><?xml version="1.0" encoding="utf-8"?>
+<w:footnotes xmlns:wpc="http://schemas.microsoft.com/office/word/2010/wordprocessingCanvas" xmlns:cx="http://schemas.microsoft.com/office/drawing/2014/chartex" xmlns:cx1="http://schemas.microsoft.com/office/drawing/2015/9/8/chartex" xmlns:cx2="http://schemas.microsoft.com/office/drawing/2015/10/21/chartex" xmlns:cx3="http://schemas.microsoft.com/office/drawing/2016/5/9/chartex" xmlns:cx4="http://schemas.microsoft.com/office/drawing/2016/5/10/chartex" xmlns:cx5="http://schemas.microsoft.com/office/drawing/2016/5/11/chartex" xmlns:cx6="http://schemas.microsoft.com/office/drawing/2016/5/12/chartex" xmlns:cx7="http://schemas.microsoft.com/office/drawing/2016/5/13/chartex" xmlns:cx8="http://schemas.microsoft.com/office/drawing/2016/5/14/chartex" xmlns:mc="http://schemas.openxmlformats.org/markup-compatibility/2006" xmlns:aink="http://schemas.microsoft.com/office/drawing/2016/ink" xmlns:am3d="http://schemas.microsoft.com/office/drawing/2017/model3d" xmlns:o="urn:schemas-microsoft-com:office:office" xmlns:oel="http://schemas.microsoft.com/office/2019/extlst" xmlns:r="http://schemas.openxmlformats.org/officeDocument/2006/relationships" xmlns:m="http://schemas.openxmlformats.org/officeDocument/2006/math" xmlns:v="urn:schemas-microsoft-com:vml" xmlns:wp14="http://schemas.microsoft.com/office/word/2010/wordprocessingDrawing" xmlns:wp="http://schemas.openxmlformats.org/drawingml/2006/wordprocessingDrawing" xmlns:w10="urn:schemas-microsoft-com:office:word" xmlns:w="http://schemas.openxmlformats.org/wordprocessingml/2006/main" xmlns:w14="http://schemas.microsoft.com/office/word/2010/wordml" xmlns:w15="http://schemas.microsoft.com/office/word/2012/wordml" xmlns:w16cex="http://schemas.microsoft.com/office/word/2018/wordml/cex" xmlns:w16cid="http://schemas.microsoft.com/office/word/2016/wordml/cid" xmlns:w16="http://schemas.microsoft.com/office/word/2018/wordml" xmlns:w16sdtdh="http://schemas.microsoft.com/office/word/2020/wordml/sdtdatahash" xmlns:w16se="http://schemas.microsoft.com/office/word/2015/wordml/symex" xmlns:wpg="http://schemas.microsoft.com/office/word/2010/wordprocessingGroup" xmlns:wpi="http://schemas.microsoft.com/office/word/2010/wordprocessingInk" xmlns:wne="http://schemas.microsoft.com/office/word/2006/wordml" xmlns:wps="http://schemas.microsoft.com/office/word/2010/wordprocessingShape" mc:Ignorable="w14 w15 w16se w16cid w16 w16cex w16sdtdh wp14">
+  <w:footnote w:type="separator" w:id="-1">
+    <w:p>
+      <w:pPr>
+        <w:spacing w:after="0" w:line="240" w:lineRule="auto"/>
+      </w:pPr>
+      <w:r>
+        <w:separator/>
+      </w:r>
+    </w:p>
+  </w:footnote>
+  <w:footnote w:type="continuationSeparator" w:id="0">
+    <w:p>
+      <w:pPr>
+        <w:spacing w:after="0" w:line="240" w:lineRule="auto"/>
+      </w:pPr>
+      <w:r>
+        <w:continuationSeparator/>
+      </w:r>
+    </w:p>
+  </w:footnote>
+</w:footnotes>
 </file>
 
 <file path=word/numbering.xml><?xml version="1.0" encoding="utf-8"?>
@@ -3231,6 +3340,50 @@
       </w:tblBorders>
     </w:tblPr>
   </w:style>
+  <w:style w:type="paragraph" w:styleId="Header">
+    <w:name w:val="header"/>
+    <w:basedOn w:val="Normal"/>
+    <w:link w:val="HeaderChar"/>
+    <w:uiPriority w:val="99"/>
+    <w:unhideWhenUsed/>
+    <w:rsid w:val="00455A92"/>
+    <w:pPr>
+      <w:tabs>
+        <w:tab w:val="center" w:pos="4513"/>
+        <w:tab w:val="right" w:pos="9026"/>
+      </w:tabs>
+      <w:spacing w:after="0" w:line="240" w:lineRule="auto"/>
+    </w:pPr>
+  </w:style>
+  <w:style w:type="character" w:customStyle="1" w:styleId="HeaderChar">
+    <w:name w:val="Header Char"/>
+    <w:basedOn w:val="DefaultParagraphFont"/>
+    <w:link w:val="Header"/>
+    <w:uiPriority w:val="99"/>
+    <w:rsid w:val="00455A92"/>
+  </w:style>
+  <w:style w:type="paragraph" w:styleId="Footer">
+    <w:name w:val="footer"/>
+    <w:basedOn w:val="Normal"/>
+    <w:link w:val="FooterChar"/>
+    <w:uiPriority w:val="99"/>
+    <w:unhideWhenUsed/>
+    <w:rsid w:val="00455A92"/>
+    <w:pPr>
+      <w:tabs>
+        <w:tab w:val="center" w:pos="4513"/>
+        <w:tab w:val="right" w:pos="9026"/>
+      </w:tabs>
+      <w:spacing w:after="0" w:line="240" w:lineRule="auto"/>
+    </w:pPr>
+  </w:style>
+  <w:style w:type="character" w:customStyle="1" w:styleId="FooterChar">
+    <w:name w:val="Footer Char"/>
+    <w:basedOn w:val="DefaultParagraphFont"/>
+    <w:link w:val="Footer"/>
+    <w:uiPriority w:val="99"/>
+    <w:rsid w:val="00455A92"/>
+  </w:style>
 </w:styles>
 </file>
 

--- a/AT01/Documents/ProductionDiaryAT01.docx
+++ b/AT01/Documents/ProductionDiaryAT01.docx
@@ -1254,21 +1254,7 @@
               <w:rPr>
                 <w:lang w:val="en-US"/>
               </w:rPr>
-              <w:t xml:space="preserve">good for indie </w:t>
-            </w:r>
-            <w:proofErr w:type="spellStart"/>
-            <w:r>
-              <w:rPr>
-                <w:lang w:val="en-US"/>
-              </w:rPr>
-              <w:t>devs</w:t>
-            </w:r>
-            <w:proofErr w:type="spellEnd"/>
-            <w:r>
-              <w:rPr>
-                <w:lang w:val="en-US"/>
-              </w:rPr>
-              <w:t>.</w:t>
+              <w:t>good for indie devs.</w:t>
             </w:r>
           </w:p>
           <w:p>
@@ -1979,6 +1965,9 @@
         <w:t xml:space="preserve"> I used an AI image generator and input a description of what I wanted my character to look like, I described characteristics, similar characters and styles to create the right art.</w:t>
       </w:r>
     </w:p>
+    <w:p/>
+    <w:p/>
+    <w:p/>
     <w:p/>
     <w:p/>
     <w:sectPr>

--- a/AT01/Documents/ProductionDiaryAT01.docx
+++ b/AT01/Documents/ProductionDiaryAT01.docx
@@ -316,12 +316,16 @@
         <w:rPr>
           <w:b/>
           <w:bCs/>
+          <w:sz w:val="30"/>
+          <w:szCs w:val="30"/>
         </w:rPr>
       </w:pPr>
       <w:r>
         <w:rPr>
           <w:b/>
           <w:bCs/>
+          <w:sz w:val="30"/>
+          <w:szCs w:val="30"/>
         </w:rPr>
         <w:t>DESIGN AND STYLE</w:t>
       </w:r>
@@ -349,12 +353,16 @@
         <w:rPr>
           <w:b/>
           <w:bCs/>
+          <w:sz w:val="30"/>
+          <w:szCs w:val="30"/>
         </w:rPr>
       </w:pPr>
       <w:r>
         <w:rPr>
           <w:b/>
           <w:bCs/>
+          <w:sz w:val="30"/>
+          <w:szCs w:val="30"/>
         </w:rPr>
         <w:t>GRAPHICAL STYLE</w:t>
       </w:r>
@@ -432,12 +440,16 @@
         <w:rPr>
           <w:b/>
           <w:bCs/>
+          <w:sz w:val="30"/>
+          <w:szCs w:val="30"/>
         </w:rPr>
       </w:pPr>
       <w:r>
         <w:rPr>
           <w:b/>
           <w:bCs/>
+          <w:sz w:val="30"/>
+          <w:szCs w:val="30"/>
         </w:rPr>
         <w:t>ORGANIZATIONAL GUIDELINES</w:t>
       </w:r>
@@ -524,14 +536,17 @@
         <w:rPr>
           <w:b/>
           <w:bCs/>
+          <w:sz w:val="30"/>
+          <w:szCs w:val="30"/>
         </w:rPr>
       </w:pPr>
       <w:r>
         <w:rPr>
           <w:b/>
           <w:bCs/>
-        </w:rPr>
-        <w:lastRenderedPageBreak/>
+          <w:sz w:val="30"/>
+          <w:szCs w:val="30"/>
+        </w:rPr>
         <w:t>DESIGN WORKFLOW</w:t>
       </w:r>
     </w:p>
@@ -572,7 +587,54 @@
           <w:tcPr>
             <w:tcW w:w="9016" w:type="dxa"/>
           </w:tcPr>
-          <w:p/>
+          <w:p>
+            <w:r>
+              <w:rPr>
+                <w:noProof/>
+              </w:rPr>
+              <w:drawing>
+                <wp:inline distT="0" distB="0" distL="0" distR="0" wp14:anchorId="39C5A20B" wp14:editId="51A93C37">
+                  <wp:extent cx="5117232" cy="2878372"/>
+                  <wp:effectExtent l="0" t="0" r="7620" b="0"/>
+                  <wp:docPr id="1701553264" name="Picture 1" descr="A collage of images of a child&#10;&#10;Description automatically generated"/>
+                  <wp:cNvGraphicFramePr>
+                    <a:graphicFrameLocks xmlns:a="http://schemas.openxmlformats.org/drawingml/2006/main" noChangeAspect="1"/>
+                  </wp:cNvGraphicFramePr>
+                  <a:graphic xmlns:a="http://schemas.openxmlformats.org/drawingml/2006/main">
+                    <a:graphicData uri="http://schemas.openxmlformats.org/drawingml/2006/picture">
+                      <pic:pic xmlns:pic="http://schemas.openxmlformats.org/drawingml/2006/picture">
+                        <pic:nvPicPr>
+                          <pic:cNvPr id="1701553264" name="Picture 1" descr="A collage of images of a child&#10;&#10;Description automatically generated"/>
+                          <pic:cNvPicPr/>
+                        </pic:nvPicPr>
+                        <pic:blipFill>
+                          <a:blip r:embed="rId7" cstate="print">
+                            <a:extLst>
+                              <a:ext uri="{28A0092B-C50C-407E-A947-70E740481C1C}">
+                                <a14:useLocalDpi xmlns:a14="http://schemas.microsoft.com/office/drawing/2010/main" val="0"/>
+                              </a:ext>
+                            </a:extLst>
+                          </a:blip>
+                          <a:stretch>
+                            <a:fillRect/>
+                          </a:stretch>
+                        </pic:blipFill>
+                        <pic:spPr>
+                          <a:xfrm>
+                            <a:off x="0" y="0"/>
+                            <a:ext cx="5132112" cy="2886742"/>
+                          </a:xfrm>
+                          <a:prstGeom prst="rect">
+                            <a:avLst/>
+                          </a:prstGeom>
+                        </pic:spPr>
+                      </pic:pic>
+                    </a:graphicData>
+                  </a:graphic>
+                </wp:inline>
+              </w:drawing>
+            </w:r>
+          </w:p>
         </w:tc>
       </w:tr>
     </w:tbl>
@@ -761,6 +823,7 @@
         </w:numPr>
       </w:pPr>
       <w:r>
+        <w:lastRenderedPageBreak/>
         <w:t>Post-Processing:</w:t>
       </w:r>
     </w:p>
@@ -857,12 +920,16 @@
         <w:rPr>
           <w:b/>
           <w:bCs/>
+          <w:sz w:val="30"/>
+          <w:szCs w:val="30"/>
         </w:rPr>
       </w:pPr>
       <w:r>
         <w:rPr>
           <w:b/>
           <w:bCs/>
+          <w:sz w:val="30"/>
+          <w:szCs w:val="30"/>
         </w:rPr>
         <w:t>PROJECT SCHEDULE</w:t>
       </w:r>
@@ -954,7 +1021,6 @@
           </w:tcPr>
           <w:p>
             <w:r>
-              <w:lastRenderedPageBreak/>
               <w:t>Week 5</w:t>
             </w:r>
           </w:p>
@@ -1058,12 +1124,16 @@
         <w:rPr>
           <w:b/>
           <w:bCs/>
+          <w:sz w:val="30"/>
+          <w:szCs w:val="30"/>
         </w:rPr>
       </w:pPr>
       <w:r>
         <w:rPr>
           <w:b/>
           <w:bCs/>
+          <w:sz w:val="30"/>
+          <w:szCs w:val="30"/>
         </w:rPr>
         <w:t>SOFTWARE COMPARISON</w:t>
       </w:r>
@@ -1491,6 +1561,7 @@
         <w:rPr>
           <w:lang w:val="en-US"/>
         </w:rPr>
+        <w:lastRenderedPageBreak/>
         <w:t xml:space="preserve">I have ultimately decided to use blender for my project because it is better suited to my needs, having blender be free and easy to use makes it perfect for this project, also this project does not require software as powerful as maya. Blender has all the tools and features that this project requires, making it easy to model characters and animate them. </w:t>
       </w:r>
     </w:p>
@@ -1498,31 +1569,38 @@
     <w:p/>
     <w:p>
       <w:pPr>
-        <w:pStyle w:val="Heading1"/>
         <w:jc w:val="center"/>
         <w:rPr>
-          <w:sz w:val="38"/>
-          <w:szCs w:val="38"/>
-        </w:rPr>
-      </w:pPr>
-      <w:r>
-        <w:rPr>
-          <w:sz w:val="38"/>
-          <w:szCs w:val="38"/>
+          <w:b/>
+          <w:bCs/>
+          <w:sz w:val="30"/>
+          <w:szCs w:val="30"/>
+        </w:rPr>
+      </w:pPr>
+      <w:r>
+        <w:rPr>
+          <w:b/>
+          <w:bCs/>
+          <w:sz w:val="30"/>
+          <w:szCs w:val="30"/>
         </w:rPr>
         <w:t xml:space="preserve">Design: References, Concept </w:t>
       </w:r>
       <w:r>
         <w:rPr>
-          <w:sz w:val="38"/>
-          <w:szCs w:val="38"/>
+          <w:b/>
+          <w:bCs/>
+          <w:sz w:val="30"/>
+          <w:szCs w:val="30"/>
         </w:rPr>
         <w:t>Art,</w:t>
       </w:r>
       <w:r>
         <w:rPr>
-          <w:sz w:val="38"/>
-          <w:szCs w:val="38"/>
+          <w:b/>
+          <w:bCs/>
+          <w:sz w:val="30"/>
+          <w:szCs w:val="30"/>
         </w:rPr>
         <w:t xml:space="preserve"> and Mood Boards</w:t>
       </w:r>
@@ -1558,7 +1636,6 @@
               <w:rPr>
                 <w:noProof/>
               </w:rPr>
-              <w:lastRenderedPageBreak/>
               <w:drawing>
                 <wp:inline distT="0" distB="0" distL="0" distR="0" wp14:anchorId="6162F5AA" wp14:editId="5FC3F62C">
                   <wp:extent cx="2695492" cy="4225900"/>
@@ -1575,7 +1652,7 @@
                           <pic:cNvPicPr/>
                         </pic:nvPicPr>
                         <pic:blipFill>
-                          <a:blip r:embed="rId7">
+                          <a:blip r:embed="rId8">
                             <a:extLst>
                               <a:ext uri="{28A0092B-C50C-407E-A947-70E740481C1C}">
                                 <a14:useLocalDpi xmlns:a14="http://schemas.microsoft.com/office/drawing/2010/main" val="0"/>
@@ -1628,7 +1705,7 @@
                           <pic:cNvPicPr/>
                         </pic:nvPicPr>
                         <pic:blipFill>
-                          <a:blip r:embed="rId8">
+                          <a:blip r:embed="rId9">
                             <a:extLst>
                               <a:ext uri="{28A0092B-C50C-407E-A947-70E740481C1C}">
                                 <a14:useLocalDpi xmlns:a14="http://schemas.microsoft.com/office/drawing/2010/main" val="0"/>
@@ -1667,6 +1744,7 @@
               <w:rPr>
                 <w:noProof/>
               </w:rPr>
+              <w:lastRenderedPageBreak/>
               <w:drawing>
                 <wp:inline distT="0" distB="0" distL="0" distR="0" wp14:anchorId="3CE1D587" wp14:editId="1A52BE78">
                   <wp:extent cx="2570467" cy="4198289"/>
@@ -1683,7 +1761,7 @@
                           <pic:cNvPicPr/>
                         </pic:nvPicPr>
                         <pic:blipFill>
-                          <a:blip r:embed="rId9" cstate="print">
+                          <a:blip r:embed="rId10" cstate="print">
                             <a:extLst>
                               <a:ext uri="{28A0092B-C50C-407E-A947-70E740481C1C}">
                                 <a14:useLocalDpi xmlns:a14="http://schemas.microsoft.com/office/drawing/2010/main" val="0"/>
@@ -1736,7 +1814,7 @@
                           <pic:cNvPicPr/>
                         </pic:nvPicPr>
                         <pic:blipFill>
-                          <a:blip r:embed="rId10">
+                          <a:blip r:embed="rId11">
                             <a:extLst>
                               <a:ext uri="{28A0092B-C50C-407E-A947-70E740481C1C}">
                                 <a14:useLocalDpi xmlns:a14="http://schemas.microsoft.com/office/drawing/2010/main" val="0"/>
@@ -1773,14 +1851,17 @@
         <w:rPr>
           <w:b/>
           <w:bCs/>
+          <w:sz w:val="30"/>
+          <w:szCs w:val="30"/>
         </w:rPr>
       </w:pPr>
       <w:r>
         <w:rPr>
           <w:b/>
           <w:bCs/>
-        </w:rPr>
-        <w:lastRenderedPageBreak/>
+          <w:sz w:val="30"/>
+          <w:szCs w:val="30"/>
+        </w:rPr>
         <w:t>MOOD BOARD</w:t>
       </w:r>
     </w:p>
@@ -1819,7 +1900,7 @@
                           <pic:cNvPicPr/>
                         </pic:nvPicPr>
                         <pic:blipFill>
-                          <a:blip r:embed="rId11" cstate="print">
+                          <a:blip r:embed="rId12" cstate="print">
                             <a:extLst>
                               <a:ext uri="{28A0092B-C50C-407E-A947-70E740481C1C}">
                                 <a14:useLocalDpi xmlns:a14="http://schemas.microsoft.com/office/drawing/2010/main" val="0"/>
@@ -1868,7 +1949,11 @@
         <w:t>as well as</w:t>
       </w:r>
       <w:r>
-        <w:t xml:space="preserve"> some AI generated art to give me more references I also created a colour pallet using coolers to give me an idea of where I should use each colour.</w:t>
+        <w:t xml:space="preserve"> some </w:t>
+      </w:r>
+      <w:r>
+        <w:lastRenderedPageBreak/>
+        <w:t>AI generated art to give me more references I also created a colour pallet using coolers to give me an idea of where I should use each colour.</w:t>
       </w:r>
       <w:bookmarkEnd w:id="0"/>
     </w:p>
@@ -1878,12 +1963,16 @@
         <w:rPr>
           <w:b/>
           <w:bCs/>
+          <w:sz w:val="30"/>
+          <w:szCs w:val="30"/>
         </w:rPr>
       </w:pPr>
       <w:r>
         <w:rPr>
           <w:b/>
           <w:bCs/>
+          <w:sz w:val="30"/>
+          <w:szCs w:val="30"/>
         </w:rPr>
         <w:t>CONCEPT ART</w:t>
       </w:r>
@@ -1907,7 +1996,6 @@
               <w:rPr>
                 <w:noProof/>
               </w:rPr>
-              <w:lastRenderedPageBreak/>
               <w:drawing>
                 <wp:inline distT="0" distB="0" distL="0" distR="0" wp14:anchorId="2894269F" wp14:editId="44529503">
                   <wp:extent cx="4350813" cy="7106091"/>
@@ -1924,7 +2012,7 @@
                           <pic:cNvPicPr/>
                         </pic:nvPicPr>
                         <pic:blipFill>
-                          <a:blip r:embed="rId12">
+                          <a:blip r:embed="rId13">
                             <a:extLst>
                               <a:ext uri="{28A0092B-C50C-407E-A947-70E740481C1C}">
                                 <a14:useLocalDpi xmlns:a14="http://schemas.microsoft.com/office/drawing/2010/main" val="0"/>

--- a/AT01/Documents/ProductionDiaryAT01.docx
+++ b/AT01/Documents/ProductionDiaryAT01.docx
@@ -525,6 +525,34 @@
         <w:t xml:space="preserve"> naming conventions, team members can quickly identify and understand the purpose of each asset, making collaboration and integration more efficient.</w:t>
       </w:r>
     </w:p>
+    <w:p/>
+    <w:p>
+      <w:hyperlink r:id="rId7" w:history="1">
+        <w:r>
+          <w:rPr>
+            <w:rStyle w:val="Hyperlink"/>
+          </w:rPr>
+          <w:t>https://app.hacknplan.com/p/190124/kanban?categoryId=0&amp;boardId=0</w:t>
+        </w:r>
+      </w:hyperlink>
+      <w:r>
+        <w:t xml:space="preserve"> </w:t>
+      </w:r>
+    </w:p>
+    <w:p>
+      <w:hyperlink r:id="rId8" w:history="1">
+        <w:r>
+          <w:rPr>
+            <w:rStyle w:val="Hyperlink"/>
+          </w:rPr>
+          <w:t>https://github.com/mooza99088/Retake-3D-Modelling-AT01</w:t>
+        </w:r>
+      </w:hyperlink>
+      <w:r>
+        <w:t xml:space="preserve"> </w:t>
+      </w:r>
+    </w:p>
+    <w:p/>
     <w:p/>
     <w:p/>
     <w:p/>
@@ -608,7 +636,7 @@
                           <pic:cNvPicPr/>
                         </pic:nvPicPr>
                         <pic:blipFill>
-                          <a:blip r:embed="rId7" cstate="print">
+                          <a:blip r:embed="rId9" cstate="print">
                             <a:extLst>
                               <a:ext uri="{28A0092B-C50C-407E-A947-70E740481C1C}">
                                 <a14:useLocalDpi xmlns:a14="http://schemas.microsoft.com/office/drawing/2010/main" val="0"/>
@@ -780,6 +808,7 @@
         </w:numPr>
       </w:pPr>
       <w:r>
+        <w:lastRenderedPageBreak/>
         <w:t>Lighting and Rendering:</w:t>
       </w:r>
     </w:p>
@@ -823,7 +852,6 @@
         </w:numPr>
       </w:pPr>
       <w:r>
-        <w:lastRenderedPageBreak/>
         <w:t>Post-Processing:</w:t>
       </w:r>
     </w:p>
@@ -1458,6 +1486,7 @@
                 <w:color w:val="000000" w:themeColor="text1"/>
                 <w:lang w:val="en-US"/>
               </w:rPr>
+              <w:lastRenderedPageBreak/>
               <w:t>not industry standard.</w:t>
             </w:r>
           </w:p>
@@ -1561,7 +1590,6 @@
         <w:rPr>
           <w:lang w:val="en-US"/>
         </w:rPr>
-        <w:lastRenderedPageBreak/>
         <w:t xml:space="preserve">I have ultimately decided to use blender for my project because it is better suited to my needs, having blender be free and easy to use makes it perfect for this project, also this project does not require software as powerful as maya. Blender has all the tools and features that this project requires, making it easy to model characters and animate them. </w:t>
       </w:r>
     </w:p>
@@ -1652,7 +1680,7 @@
                           <pic:cNvPicPr/>
                         </pic:nvPicPr>
                         <pic:blipFill>
-                          <a:blip r:embed="rId8">
+                          <a:blip r:embed="rId10">
                             <a:extLst>
                               <a:ext uri="{28A0092B-C50C-407E-A947-70E740481C1C}">
                                 <a14:useLocalDpi xmlns:a14="http://schemas.microsoft.com/office/drawing/2010/main" val="0"/>
@@ -1705,7 +1733,7 @@
                           <pic:cNvPicPr/>
                         </pic:nvPicPr>
                         <pic:blipFill>
-                          <a:blip r:embed="rId9">
+                          <a:blip r:embed="rId11">
                             <a:extLst>
                               <a:ext uri="{28A0092B-C50C-407E-A947-70E740481C1C}">
                                 <a14:useLocalDpi xmlns:a14="http://schemas.microsoft.com/office/drawing/2010/main" val="0"/>
@@ -1761,7 +1789,7 @@
                           <pic:cNvPicPr/>
                         </pic:nvPicPr>
                         <pic:blipFill>
-                          <a:blip r:embed="rId10" cstate="print">
+                          <a:blip r:embed="rId12" cstate="print">
                             <a:extLst>
                               <a:ext uri="{28A0092B-C50C-407E-A947-70E740481C1C}">
                                 <a14:useLocalDpi xmlns:a14="http://schemas.microsoft.com/office/drawing/2010/main" val="0"/>
@@ -1814,7 +1842,7 @@
                           <pic:cNvPicPr/>
                         </pic:nvPicPr>
                         <pic:blipFill>
-                          <a:blip r:embed="rId11">
+                          <a:blip r:embed="rId13">
                             <a:extLst>
                               <a:ext uri="{28A0092B-C50C-407E-A947-70E740481C1C}">
                                 <a14:useLocalDpi xmlns:a14="http://schemas.microsoft.com/office/drawing/2010/main" val="0"/>
@@ -1900,7 +1928,7 @@
                           <pic:cNvPicPr/>
                         </pic:nvPicPr>
                         <pic:blipFill>
-                          <a:blip r:embed="rId12" cstate="print">
+                          <a:blip r:embed="rId14" cstate="print">
                             <a:extLst>
                               <a:ext uri="{28A0092B-C50C-407E-A947-70E740481C1C}">
                                 <a14:useLocalDpi xmlns:a14="http://schemas.microsoft.com/office/drawing/2010/main" val="0"/>
@@ -2012,7 +2040,7 @@
                           <pic:cNvPicPr/>
                         </pic:nvPicPr>
                         <pic:blipFill>
-                          <a:blip r:embed="rId13">
+                          <a:blip r:embed="rId15">
                             <a:extLst>
                               <a:ext uri="{28A0092B-C50C-407E-A947-70E740481C1C}">
                                 <a14:useLocalDpi xmlns:a14="http://schemas.microsoft.com/office/drawing/2010/main" val="0"/>
@@ -3461,6 +3489,29 @@
     <w:uiPriority w:val="99"/>
     <w:rsid w:val="00455A92"/>
   </w:style>
+  <w:style w:type="character" w:styleId="Hyperlink">
+    <w:name w:val="Hyperlink"/>
+    <w:basedOn w:val="DefaultParagraphFont"/>
+    <w:uiPriority w:val="99"/>
+    <w:unhideWhenUsed/>
+    <w:rsid w:val="00B428C9"/>
+    <w:rPr>
+      <w:color w:val="0563C1" w:themeColor="hyperlink"/>
+      <w:u w:val="single"/>
+    </w:rPr>
+  </w:style>
+  <w:style w:type="character" w:styleId="UnresolvedMention">
+    <w:name w:val="Unresolved Mention"/>
+    <w:basedOn w:val="DefaultParagraphFont"/>
+    <w:uiPriority w:val="99"/>
+    <w:semiHidden/>
+    <w:unhideWhenUsed/>
+    <w:rsid w:val="00B428C9"/>
+    <w:rPr>
+      <w:color w:val="605E5C"/>
+      <w:shd w:val="clear" w:color="auto" w:fill="E1DFDD"/>
+    </w:rPr>
+  </w:style>
 </w:styles>
 </file>
 
